--- a/Entrevistas/Realización Entrevista 2.docx
+++ b/Entrevistas/Realización Entrevista 2.docx
@@ -69,7 +69,7 @@
                       <v:shape id="_x0000_i1025" type="#_x0000_t75" style="width:60pt;height:57pt" o:ole="">
                         <v:imagedata r:id="rId7" o:title=""/>
                       </v:shape>
-                      <o:OLEObject Type="Embed" ProgID="MSPhotoEd.3" ShapeID="_x0000_i1025" DrawAspect="Content" ObjectID="_1586882591" r:id="rId8"/>
+                      <o:OLEObject Type="Embed" ProgID="MSPhotoEd.3" ShapeID="_x0000_i1025" DrawAspect="Content" ObjectID="_1589735745" r:id="rId8"/>
                     </w:object>
                   </w:r>
                 </w:p>
@@ -355,7 +355,15 @@
               <w:rPr>
                 <w:sz w:val="24"/>
               </w:rPr>
-              <w:t xml:space="preserve">15 </w:t>
+              <w:t>45</w:t>
+            </w:r>
+            <w:bookmarkStart w:id="0" w:name="_GoBack"/>
+            <w:bookmarkEnd w:id="0"/>
+            <w:r>
+              <w:rPr>
+                <w:sz w:val="24"/>
+              </w:rPr>
+              <w:t xml:space="preserve"> </w:t>
             </w:r>
             <w:r>
               <w:t>minutos</w:t>
@@ -1455,8 +1463,6 @@
               <w:lastRenderedPageBreak/>
               <w:t>GRADO DE SATISFACCIÓN:</w:t>
             </w:r>
-            <w:bookmarkStart w:id="0" w:name="_GoBack"/>
-            <w:bookmarkEnd w:id="0"/>
           </w:p>
           <w:p>
             <w:pPr>
